--- a/Important points/Event Driven Architecture with RabbitMQ.docx
+++ b/Important points/Event Driven Architecture with RabbitMQ.docx
@@ -54,20 +54,327 @@
       <w:r>
         <w:t xml:space="preserve">Instead of making synchronous API call will make </w:t>
       </w:r>
+      <w:proofErr w:type="gramStart"/>
       <w:r>
         <w:t>a</w:t>
       </w:r>
       <w:r>
-        <w:t xml:space="preserve"> use of RabbitMQ for </w:t>
+        <w:t xml:space="preserve"> use</w:t>
+      </w:r>
+      <w:proofErr w:type="gramEnd"/>
+      <w:r>
+        <w:t xml:space="preserve"> of RabbitMQ for </w:t>
       </w:r>
       <w:r>
         <w:t>Asynchronous</w:t>
       </w:r>
       <w:r>
         <w:t xml:space="preserve"> communication</w:t>
+      </w:r>
+    </w:p>
+    <w:p>
+      <w:r>
+        <w:drawing>
+          <wp:inline distT="0" distB="0" distL="0" distR="0" wp14:anchorId="6D877C44" wp14:editId="67713013">
+            <wp:extent cx="5943600" cy="761365"/>
+            <wp:effectExtent l="0" t="0" r="0" b="635"/>
+            <wp:docPr id="507780465" name="Picture 1" descr="A white rectangular object with black text&#10;&#10;AI-generated content may be incorrect."/>
+            <wp:cNvGraphicFramePr>
+              <a:graphicFrameLocks xmlns:a="http://schemas.openxmlformats.org/drawingml/2006/main" noChangeAspect="1"/>
+            </wp:cNvGraphicFramePr>
+            <a:graphic xmlns:a="http://schemas.openxmlformats.org/drawingml/2006/main">
+              <a:graphicData uri="http://schemas.openxmlformats.org/drawingml/2006/picture">
+                <pic:pic xmlns:pic="http://schemas.openxmlformats.org/drawingml/2006/picture">
+                  <pic:nvPicPr>
+                    <pic:cNvPr id="507780465" name="Picture 1" descr="A white rectangular object with black text&#10;&#10;AI-generated content may be incorrect."/>
+                    <pic:cNvPicPr/>
+                  </pic:nvPicPr>
+                  <pic:blipFill>
+                    <a:blip r:embed="rId6"/>
+                    <a:stretch>
+                      <a:fillRect/>
+                    </a:stretch>
+                  </pic:blipFill>
+                  <pic:spPr>
+                    <a:xfrm>
+                      <a:off x="0" y="0"/>
+                      <a:ext cx="5943600" cy="761365"/>
+                    </a:xfrm>
+                    <a:prstGeom prst="rect">
+                      <a:avLst/>
+                    </a:prstGeom>
+                  </pic:spPr>
+                </pic:pic>
+              </a:graphicData>
+            </a:graphic>
+          </wp:inline>
+        </w:drawing>
       </w:r>
     </w:p>
     <w:p/>
+    <w:p>
+      <w:pPr>
+        <w:pStyle w:val="ListParagraph"/>
+        <w:numPr>
+          <w:ilvl w:val="0"/>
+          <w:numId w:val="1"/>
+        </w:numPr>
+      </w:pPr>
+      <w:r>
+        <w:t>We have producer and consumer microservices in between Queue where in messages are stored until they are processed</w:t>
+      </w:r>
+      <w:r>
+        <w:t>.</w:t>
+      </w:r>
+    </w:p>
+    <w:p>
+      <w:pPr>
+        <w:pStyle w:val="ListParagraph"/>
+        <w:numPr>
+          <w:ilvl w:val="0"/>
+          <w:numId w:val="1"/>
+        </w:numPr>
+      </w:pPr>
+      <w:r>
+        <w:t xml:space="preserve">In terms of our </w:t>
+      </w:r>
+      <w:proofErr w:type="gramStart"/>
+      <w:r>
+        <w:t>application</w:t>
+      </w:r>
+      <w:proofErr w:type="gramEnd"/>
+      <w:r>
+        <w:t xml:space="preserve"> once the activity </w:t>
+      </w:r>
+      <w:proofErr w:type="gramStart"/>
+      <w:r>
+        <w:t>saved</w:t>
+      </w:r>
+      <w:proofErr w:type="gramEnd"/>
+      <w:r>
+        <w:t xml:space="preserve"> into the data base </w:t>
+      </w:r>
+      <w:proofErr w:type="spellStart"/>
+      <w:r>
+        <w:t>ActivityController</w:t>
+      </w:r>
+      <w:proofErr w:type="spellEnd"/>
+      <w:r>
+        <w:t>/</w:t>
+      </w:r>
+      <w:proofErr w:type="spellStart"/>
+      <w:r>
+        <w:t>ActivityService</w:t>
+      </w:r>
+      <w:proofErr w:type="spellEnd"/>
+      <w:r>
+        <w:t xml:space="preserve"> can publish the activity that has been saved into the database </w:t>
+      </w:r>
+      <w:r>
+        <w:t xml:space="preserve">and that can be </w:t>
+      </w:r>
+      <w:proofErr w:type="gramStart"/>
+      <w:r>
+        <w:t>publish</w:t>
+      </w:r>
+      <w:proofErr w:type="gramEnd"/>
+      <w:r>
+        <w:t xml:space="preserve"> that </w:t>
+      </w:r>
+      <w:proofErr w:type="gramStart"/>
+      <w:r>
+        <w:t>particular message</w:t>
+      </w:r>
+      <w:proofErr w:type="gramEnd"/>
+      <w:r>
+        <w:t xml:space="preserve"> into RabbitMQ Queue </w:t>
+      </w:r>
+    </w:p>
+    <w:p>
+      <w:pPr>
+        <w:pStyle w:val="ListParagraph"/>
+        <w:numPr>
+          <w:ilvl w:val="0"/>
+          <w:numId w:val="1"/>
+        </w:numPr>
+      </w:pPr>
+      <w:r>
+        <w:t xml:space="preserve">Consumer can consume the message from the Queue one by </w:t>
+      </w:r>
+      <w:proofErr w:type="gramStart"/>
+      <w:r>
+        <w:t>one</w:t>
+      </w:r>
+      <w:proofErr w:type="gramEnd"/>
+      <w:r>
+        <w:t xml:space="preserve"> and it can process it</w:t>
+      </w:r>
+      <w:r>
+        <w:t xml:space="preserve"> and it can store recommendation</w:t>
+      </w:r>
+      <w:r>
+        <w:t xml:space="preserve"> into database or </w:t>
+      </w:r>
+      <w:proofErr w:type="gramStart"/>
+      <w:r>
+        <w:t>broadcasting</w:t>
+      </w:r>
+      <w:proofErr w:type="gramEnd"/>
+      <w:r>
+        <w:t xml:space="preserve"> it whatever logic you want to define there after the recommendations are generated </w:t>
+      </w:r>
+    </w:p>
+    <w:p>
+      <w:pPr>
+        <w:pStyle w:val="ListParagraph"/>
+        <w:numPr>
+          <w:ilvl w:val="0"/>
+          <w:numId w:val="1"/>
+        </w:numPr>
+      </w:pPr>
+      <w:r>
+        <w:t xml:space="preserve">Consumer in our case is the </w:t>
+      </w:r>
+      <w:proofErr w:type="spellStart"/>
+      <w:r>
+        <w:t>AIService</w:t>
+      </w:r>
+      <w:proofErr w:type="spellEnd"/>
+      <w:r>
+        <w:t xml:space="preserve"> </w:t>
+      </w:r>
+      <w:r>
+        <w:t>which will be generating the AI recommendation for our users</w:t>
+      </w:r>
+      <w:r>
+        <w:t>.</w:t>
+      </w:r>
+    </w:p>
+    <w:p>
+      <w:pPr>
+        <w:pStyle w:val="ListParagraph"/>
+        <w:numPr>
+          <w:ilvl w:val="0"/>
+          <w:numId w:val="1"/>
+        </w:numPr>
+      </w:pPr>
+      <w:r>
+        <w:rPr>
+          <w:b/>
+          <w:bCs/>
+          <w:i/>
+          <w:iCs/>
+        </w:rPr>
+        <w:t>Queue</w:t>
+      </w:r>
+      <w:r>
+        <w:t xml:space="preserve"> is first in first out so basically the message that enters first is the first one to be picked up on the consumer side</w:t>
+      </w:r>
+    </w:p>
+    <w:p>
+      <w:pPr>
+        <w:pStyle w:val="ListParagraph"/>
+        <w:numPr>
+          <w:ilvl w:val="0"/>
+          <w:numId w:val="1"/>
+        </w:numPr>
+      </w:pPr>
+      <w:r>
+        <w:t>The benefit of doing this Queue here is that even if the consumer service/ AI model is down producer just keeps on publishing the message over here let’s there are 10 activities that got registered and consumer was not able to process because of some technical issues or some network delays over there.</w:t>
+      </w:r>
+      <w:r>
+        <w:t xml:space="preserve">  </w:t>
+      </w:r>
+      <w:proofErr w:type="gramStart"/>
+      <w:r>
+        <w:t>So</w:t>
+      </w:r>
+      <w:proofErr w:type="gramEnd"/>
+      <w:r>
+        <w:t xml:space="preserve"> there will be 10 messages/activities in the QUEUE that were </w:t>
+      </w:r>
+      <w:proofErr w:type="gramStart"/>
+      <w:r>
+        <w:t>published</w:t>
+      </w:r>
+      <w:proofErr w:type="gramEnd"/>
+      <w:r>
+        <w:t xml:space="preserve"> and </w:t>
+      </w:r>
+      <w:proofErr w:type="gramStart"/>
+      <w:r>
+        <w:t>consumer</w:t>
+      </w:r>
+      <w:proofErr w:type="gramEnd"/>
+      <w:r>
+        <w:t xml:space="preserve"> can come in and do the job of processing it one by one</w:t>
+      </w:r>
+    </w:p>
+    <w:p>
+      <w:pPr>
+        <w:pStyle w:val="ListParagraph"/>
+        <w:numPr>
+          <w:ilvl w:val="0"/>
+          <w:numId w:val="1"/>
+        </w:numPr>
+      </w:pPr>
+      <w:r>
+        <w:rPr>
+          <w:b/>
+          <w:bCs/>
+          <w:i/>
+          <w:iCs/>
+        </w:rPr>
+        <w:t>Exchange</w:t>
+      </w:r>
+      <w:r>
+        <w:t>: Exchange is basically a decides where the message should go, it takes the producer and routes them to the correct QUEUE.</w:t>
+      </w:r>
+    </w:p>
+    <w:p>
+      <w:pPr>
+        <w:pStyle w:val="ListParagraph"/>
+        <w:numPr>
+          <w:ilvl w:val="0"/>
+          <w:numId w:val="1"/>
+        </w:numPr>
+      </w:pPr>
+      <w:r>
+        <w:t xml:space="preserve">We have </w:t>
+      </w:r>
+      <w:proofErr w:type="gramStart"/>
+      <w:r>
+        <w:t>concept</w:t>
+      </w:r>
+      <w:proofErr w:type="gramEnd"/>
+      <w:r>
+        <w:t xml:space="preserve"> of </w:t>
+      </w:r>
+      <w:proofErr w:type="gramStart"/>
+      <w:r>
+        <w:t>routing</w:t>
+      </w:r>
+      <w:proofErr w:type="gramEnd"/>
+      <w:r>
+        <w:t xml:space="preserve"> </w:t>
+      </w:r>
+      <w:proofErr w:type="gramStart"/>
+      <w:r>
+        <w:t>key</w:t>
+      </w:r>
+      <w:proofErr w:type="gramEnd"/>
+      <w:r>
+        <w:t xml:space="preserve"> there will be a key </w:t>
+      </w:r>
+      <w:proofErr w:type="gramStart"/>
+      <w:r>
+        <w:t>that which</w:t>
+      </w:r>
+      <w:proofErr w:type="gramEnd"/>
+      <w:r>
+        <w:t xml:space="preserve"> will help RabbitMQ know where to send the message </w:t>
+      </w:r>
+    </w:p>
     <w:sectPr>
       <w:pgSz w:w="12240" w:h="15840"/>
       <w:pgMar w:top="1440" w:right="1440" w:bottom="1440" w:left="1440" w:header="720" w:footer="720" w:gutter="0"/>
@@ -76,6 +383,126 @@
     </w:sectPr>
   </w:body>
 </w:document>
+</file>
+
+<file path=word/numbering.xml><?xml version="1.0" encoding="utf-8"?>
+<w:numbering xmlns:wpc="http://schemas.microsoft.com/office/word/2010/wordprocessingCanvas" xmlns:cx="http://schemas.microsoft.com/office/drawing/2014/chartex" xmlns:cx1="http://schemas.microsoft.com/office/drawing/2015/9/8/chartex" xmlns:cx2="http://schemas.microsoft.com/office/drawing/2015/10/21/chartex" xmlns:cx3="http://schemas.microsoft.com/office/drawing/2016/5/9/chartex" xmlns:cx4="http://schemas.microsoft.com/office/drawing/2016/5/10/chartex" xmlns:cx5="http://schemas.microsoft.com/office/drawing/2016/5/11/chartex" xmlns:cx6="http://schemas.microsoft.com/office/drawing/2016/5/12/chartex" xmlns:cx7="http://schemas.microsoft.com/office/drawing/2016/5/13/chartex" xmlns:cx8="http://schemas.microsoft.com/office/drawing/2016/5/14/chartex" xmlns:mc="http://schemas.openxmlformats.org/markup-compatibility/2006" xmlns:aink="http://schemas.microsoft.com/office/drawing/2016/ink" xmlns:am3d="http://schemas.microsoft.com/office/drawing/2017/model3d" xmlns:o="urn:schemas-microsoft-com:office:office" xmlns:oel="http://schemas.microsoft.com/office/2019/extlst" xmlns:r="http://schemas.openxmlformats.org/officeDocument/2006/relationships" xmlns:m="http://schemas.openxmlformats.org/officeDocument/2006/math" xmlns:v="urn:schemas-microsoft-com:vml" xmlns:wp14="http://schemas.microsoft.com/office/word/2010/wordprocessingDrawing" xmlns:wp="http://schemas.openxmlformats.org/drawingml/2006/wordprocessingDrawing" xmlns:w10="urn:schemas-microsoft-com:office:word" xmlns:w="http://schemas.openxmlformats.org/wordprocessingml/2006/main" xmlns:w14="http://schemas.microsoft.com/office/word/2010/wordml" xmlns:w15="http://schemas.microsoft.com/office/word/2012/wordml" xmlns:w16cex="http://schemas.microsoft.com/office/word/2018/wordml/cex" xmlns:w16cid="http://schemas.microsoft.com/office/word/2016/wordml/cid" xmlns:w16="http://schemas.microsoft.com/office/word/2018/wordml" xmlns:w16du="http://schemas.microsoft.com/office/word/2023/wordml/word16du" xmlns:w16sdtdh="http://schemas.microsoft.com/office/word/2020/wordml/sdtdatahash" xmlns:w16sdtfl="http://schemas.microsoft.com/office/word/2024/wordml/sdtformatlock" xmlns:w16se="http://schemas.microsoft.com/office/word/2015/wordml/symex" xmlns:wpg="http://schemas.microsoft.com/office/word/2010/wordprocessingGroup" xmlns:wpi="http://schemas.microsoft.com/office/word/2010/wordprocessingInk" xmlns:wne="http://schemas.microsoft.com/office/word/2006/wordml" xmlns:wps="http://schemas.microsoft.com/office/word/2010/wordprocessingShape" mc:Ignorable="w14 w15 w16se w16cid w16 w16cex w16sdtdh w16sdtfl w16du wp14">
+  <w:abstractNum w:abstractNumId="0" w15:restartNumberingAfterBreak="0">
+    <w:nsid w:val="16171A85"/>
+    <w:multiLevelType w:val="hybridMultilevel"/>
+    <w:tmpl w:val="F7F2B314"/>
+    <w:lvl w:ilvl="0" w:tplc="4BB48BEA">
+      <w:numFmt w:val="bullet"/>
+      <w:lvlText w:val=""/>
+      <w:lvlJc w:val="left"/>
+      <w:pPr>
+        <w:ind w:left="720" w:hanging="360"/>
+      </w:pPr>
+      <w:rPr>
+        <w:rFonts w:ascii="Wingdings" w:eastAsiaTheme="minorHAnsi" w:hAnsi="Wingdings" w:cstheme="minorBidi" w:hint="default"/>
+      </w:rPr>
+    </w:lvl>
+    <w:lvl w:ilvl="1" w:tplc="04090003" w:tentative="1">
+      <w:start w:val="1"/>
+      <w:numFmt w:val="bullet"/>
+      <w:lvlText w:val="o"/>
+      <w:lvlJc w:val="left"/>
+      <w:pPr>
+        <w:ind w:left="1440" w:hanging="360"/>
+      </w:pPr>
+      <w:rPr>
+        <w:rFonts w:ascii="Courier New" w:hAnsi="Courier New" w:cs="Courier New" w:hint="default"/>
+      </w:rPr>
+    </w:lvl>
+    <w:lvl w:ilvl="2" w:tplc="04090005" w:tentative="1">
+      <w:start w:val="1"/>
+      <w:numFmt w:val="bullet"/>
+      <w:lvlText w:val=""/>
+      <w:lvlJc w:val="left"/>
+      <w:pPr>
+        <w:ind w:left="2160" w:hanging="360"/>
+      </w:pPr>
+      <w:rPr>
+        <w:rFonts w:ascii="Wingdings" w:hAnsi="Wingdings" w:hint="default"/>
+      </w:rPr>
+    </w:lvl>
+    <w:lvl w:ilvl="3" w:tplc="04090001" w:tentative="1">
+      <w:start w:val="1"/>
+      <w:numFmt w:val="bullet"/>
+      <w:lvlText w:val=""/>
+      <w:lvlJc w:val="left"/>
+      <w:pPr>
+        <w:ind w:left="2880" w:hanging="360"/>
+      </w:pPr>
+      <w:rPr>
+        <w:rFonts w:ascii="Symbol" w:hAnsi="Symbol" w:hint="default"/>
+      </w:rPr>
+    </w:lvl>
+    <w:lvl w:ilvl="4" w:tplc="04090003" w:tentative="1">
+      <w:start w:val="1"/>
+      <w:numFmt w:val="bullet"/>
+      <w:lvlText w:val="o"/>
+      <w:lvlJc w:val="left"/>
+      <w:pPr>
+        <w:ind w:left="3600" w:hanging="360"/>
+      </w:pPr>
+      <w:rPr>
+        <w:rFonts w:ascii="Courier New" w:hAnsi="Courier New" w:cs="Courier New" w:hint="default"/>
+      </w:rPr>
+    </w:lvl>
+    <w:lvl w:ilvl="5" w:tplc="04090005" w:tentative="1">
+      <w:start w:val="1"/>
+      <w:numFmt w:val="bullet"/>
+      <w:lvlText w:val=""/>
+      <w:lvlJc w:val="left"/>
+      <w:pPr>
+        <w:ind w:left="4320" w:hanging="360"/>
+      </w:pPr>
+      <w:rPr>
+        <w:rFonts w:ascii="Wingdings" w:hAnsi="Wingdings" w:hint="default"/>
+      </w:rPr>
+    </w:lvl>
+    <w:lvl w:ilvl="6" w:tplc="04090001" w:tentative="1">
+      <w:start w:val="1"/>
+      <w:numFmt w:val="bullet"/>
+      <w:lvlText w:val=""/>
+      <w:lvlJc w:val="left"/>
+      <w:pPr>
+        <w:ind w:left="5040" w:hanging="360"/>
+      </w:pPr>
+      <w:rPr>
+        <w:rFonts w:ascii="Symbol" w:hAnsi="Symbol" w:hint="default"/>
+      </w:rPr>
+    </w:lvl>
+    <w:lvl w:ilvl="7" w:tplc="04090003" w:tentative="1">
+      <w:start w:val="1"/>
+      <w:numFmt w:val="bullet"/>
+      <w:lvlText w:val="o"/>
+      <w:lvlJc w:val="left"/>
+      <w:pPr>
+        <w:ind w:left="5760" w:hanging="360"/>
+      </w:pPr>
+      <w:rPr>
+        <w:rFonts w:ascii="Courier New" w:hAnsi="Courier New" w:cs="Courier New" w:hint="default"/>
+      </w:rPr>
+    </w:lvl>
+    <w:lvl w:ilvl="8" w:tplc="04090005" w:tentative="1">
+      <w:start w:val="1"/>
+      <w:numFmt w:val="bullet"/>
+      <w:lvlText w:val=""/>
+      <w:lvlJc w:val="left"/>
+      <w:pPr>
+        <w:ind w:left="6480" w:hanging="360"/>
+      </w:pPr>
+      <w:rPr>
+        <w:rFonts w:ascii="Wingdings" w:hAnsi="Wingdings" w:hint="default"/>
+      </w:rPr>
+    </w:lvl>
+  </w:abstractNum>
+  <w:num w:numId="1" w16cid:durableId="658463687">
+    <w:abstractNumId w:val="0"/>
+  </w:num>
+</w:numbering>
 </file>
 
 <file path=word/styles.xml><?xml version="1.0" encoding="utf-8"?>
@@ -1310,4 +1737,16 @@
     </a:ext>
   </a:extLst>
 </a:theme>
+</file>
+
+<file path=customXml/item1.xml><?xml version="1.0" encoding="utf-8"?>
+<b:Sources xmlns:b="http://schemas.openxmlformats.org/officeDocument/2006/bibliography" xmlns="http://schemas.openxmlformats.org/officeDocument/2006/bibliography" SelectedStyle="\APASixthEditionOfficeOnline.xsl" StyleName="APA" Version="6"/>
+</file>
+
+<file path=customXml/itemProps1.xml><?xml version="1.0" encoding="utf-8"?>
+<ds:datastoreItem xmlns:ds="http://schemas.openxmlformats.org/officeDocument/2006/customXml" ds:itemID="{68364CED-B70A-44DF-9B79-FB562FA33455}">
+  <ds:schemaRefs>
+    <ds:schemaRef ds:uri="http://schemas.openxmlformats.org/officeDocument/2006/bibliography"/>
+  </ds:schemaRefs>
+</ds:datastoreItem>
 </file>
--- a/Important points/Event Driven Architecture with RabbitMQ.docx
+++ b/Important points/Event Driven Architecture with RabbitMQ.docx
@@ -54,16 +54,11 @@
       <w:r>
         <w:t xml:space="preserve">Instead of making synchronous API call will make </w:t>
       </w:r>
-      <w:proofErr w:type="gramStart"/>
       <w:r>
         <w:t>a</w:t>
       </w:r>
       <w:r>
-        <w:t xml:space="preserve"> use</w:t>
-      </w:r>
-      <w:proofErr w:type="gramEnd"/>
-      <w:r>
-        <w:t xml:space="preserve"> of RabbitMQ for </w:t>
+        <w:t xml:space="preserve"> use of RabbitMQ for </w:t>
       </w:r>
       <w:r>
         <w:t>Asynchronous</w:t>
@@ -136,23 +131,7 @@
         </w:numPr>
       </w:pPr>
       <w:r>
-        <w:t xml:space="preserve">In terms of our </w:t>
-      </w:r>
-      <w:proofErr w:type="gramStart"/>
-      <w:r>
-        <w:t>application</w:t>
-      </w:r>
-      <w:proofErr w:type="gramEnd"/>
-      <w:r>
-        <w:t xml:space="preserve"> once the activity </w:t>
-      </w:r>
-      <w:proofErr w:type="gramStart"/>
-      <w:r>
-        <w:t>saved</w:t>
-      </w:r>
-      <w:proofErr w:type="gramEnd"/>
-      <w:r>
-        <w:t xml:space="preserve"> into the data base </w:t>
+        <w:t xml:space="preserve">In terms of our application once the activity saved into the data base </w:t>
       </w:r>
       <w:proofErr w:type="spellStart"/>
       <w:r>
@@ -171,23 +150,7 @@
         <w:t xml:space="preserve"> can publish the activity that has been saved into the database </w:t>
       </w:r>
       <w:r>
-        <w:t xml:space="preserve">and that can be </w:t>
-      </w:r>
-      <w:proofErr w:type="gramStart"/>
-      <w:r>
-        <w:t>publish</w:t>
-      </w:r>
-      <w:proofErr w:type="gramEnd"/>
-      <w:r>
-        <w:t xml:space="preserve"> that </w:t>
-      </w:r>
-      <w:proofErr w:type="gramStart"/>
-      <w:r>
-        <w:t>particular message</w:t>
-      </w:r>
-      <w:proofErr w:type="gramEnd"/>
-      <w:r>
-        <w:t xml:space="preserve"> into RabbitMQ Queue </w:t>
+        <w:t xml:space="preserve">and that can be publish that particular message into RabbitMQ Queue </w:t>
       </w:r>
     </w:p>
     <w:p>
@@ -199,29 +162,13 @@
         </w:numPr>
       </w:pPr>
       <w:r>
-        <w:t xml:space="preserve">Consumer can consume the message from the Queue one by </w:t>
-      </w:r>
-      <w:proofErr w:type="gramStart"/>
-      <w:r>
-        <w:t>one</w:t>
-      </w:r>
-      <w:proofErr w:type="gramEnd"/>
-      <w:r>
-        <w:t xml:space="preserve"> and it can process it</w:t>
+        <w:t>Consumer can consume the message from the Queue one by one and it can process it</w:t>
       </w:r>
       <w:r>
         <w:t xml:space="preserve"> and it can store recommendation</w:t>
       </w:r>
       <w:r>
-        <w:t xml:space="preserve"> into database or </w:t>
-      </w:r>
-      <w:proofErr w:type="gramStart"/>
-      <w:r>
-        <w:t>broadcasting</w:t>
-      </w:r>
-      <w:proofErr w:type="gramEnd"/>
-      <w:r>
-        <w:t xml:space="preserve"> it whatever logic you want to define there after the recommendations are generated </w:t>
+        <w:t xml:space="preserve"> into database or broadcasting it whatever logic you want to define there after the recommendations are generated </w:t>
       </w:r>
     </w:p>
     <w:p>
@@ -283,31 +230,7 @@
         <w:t>The benefit of doing this Queue here is that even if the consumer service/ AI model is down producer just keeps on publishing the message over here let’s there are 10 activities that got registered and consumer was not able to process because of some technical issues or some network delays over there.</w:t>
       </w:r>
       <w:r>
-        <w:t xml:space="preserve">  </w:t>
-      </w:r>
-      <w:proofErr w:type="gramStart"/>
-      <w:r>
-        <w:t>So</w:t>
-      </w:r>
-      <w:proofErr w:type="gramEnd"/>
-      <w:r>
-        <w:t xml:space="preserve"> there will be 10 messages/activities in the QUEUE that were </w:t>
-      </w:r>
-      <w:proofErr w:type="gramStart"/>
-      <w:r>
-        <w:t>published</w:t>
-      </w:r>
-      <w:proofErr w:type="gramEnd"/>
-      <w:r>
-        <w:t xml:space="preserve"> and </w:t>
-      </w:r>
-      <w:proofErr w:type="gramStart"/>
-      <w:r>
-        <w:t>consumer</w:t>
-      </w:r>
-      <w:proofErr w:type="gramEnd"/>
-      <w:r>
-        <w:t xml:space="preserve"> can come in and do the job of processing it one by one</w:t>
+        <w:t xml:space="preserve">  So there will be 10 messages/activities in the QUEUE that were published and consumer can come in and do the job of processing it one by one</w:t>
       </w:r>
     </w:p>
     <w:p>
@@ -340,39 +263,23 @@
         </w:numPr>
       </w:pPr>
       <w:r>
-        <w:t xml:space="preserve">We have </w:t>
-      </w:r>
-      <w:proofErr w:type="gramStart"/>
-      <w:r>
-        <w:t>concept</w:t>
-      </w:r>
-      <w:proofErr w:type="gramEnd"/>
-      <w:r>
-        <w:t xml:space="preserve"> of </w:t>
-      </w:r>
-      <w:proofErr w:type="gramStart"/>
-      <w:r>
-        <w:t>routing</w:t>
-      </w:r>
-      <w:proofErr w:type="gramEnd"/>
-      <w:r>
-        <w:t xml:space="preserve"> </w:t>
-      </w:r>
-      <w:proofErr w:type="gramStart"/>
-      <w:r>
-        <w:t>key</w:t>
-      </w:r>
-      <w:proofErr w:type="gramEnd"/>
-      <w:r>
-        <w:t xml:space="preserve"> there will be a key </w:t>
-      </w:r>
-      <w:proofErr w:type="gramStart"/>
-      <w:r>
-        <w:t>that which</w:t>
-      </w:r>
-      <w:proofErr w:type="gramEnd"/>
-      <w:r>
-        <w:t xml:space="preserve"> will help RabbitMQ know where to send the message </w:t>
+        <w:t xml:space="preserve">We have concept of routing key there will be a key that which will help RabbitMQ know where to send the message </w:t>
+      </w:r>
+      <w:r>
+        <w:t>.</w:t>
+      </w:r>
+    </w:p>
+    <w:p>
+      <w:r>
+        <w:t xml:space="preserve">We have website </w:t>
+      </w:r>
+      <w:proofErr w:type="spellStart"/>
+      <w:r>
+        <w:t>springAmqp</w:t>
+      </w:r>
+      <w:proofErr w:type="spellEnd"/>
+      <w:r>
+        <w:t xml:space="preserve"> so this applies the core spring concepts to the development of asynchronous communication </w:t>
       </w:r>
     </w:p>
     <w:sectPr>
